--- a/Resume_Shaathurya copy.docx
+++ b/Resume_Shaathurya copy.docx
@@ -48,6 +48,7 @@
     </w:p>
     <w:p>
       <w:pPr>
+        <w:spacing w:line="276" w:lineRule="auto"/>
         <w:rPr>
           <w:sz w:val="22"/>
           <w:szCs w:val="22"/>
@@ -76,6 +77,7 @@
     </w:p>
     <w:p>
       <w:pPr>
+        <w:spacing w:line="276" w:lineRule="auto"/>
         <w:rPr>
           <w:sz w:val="22"/>
           <w:szCs w:val="22"/>
@@ -86,7 +88,7 @@
         <w:r>
           <w:rPr>
             <w:rStyle w:val="Hyperlink"/>
-            <w:rFonts w:ascii="Segoe UI" w:hAnsi="Segoe UI" w:cs="Segoe UI"/>
+            <w:rFonts w:cs="Segoe UI"/>
             <w:sz w:val="22"/>
             <w:szCs w:val="22"/>
             <w:shd w:val="clear" w:color="auto" w:fill="FFFFFF"/>
@@ -105,6 +107,163 @@
     </w:p>
     <w:p>
       <w:pPr>
+        <w:spacing w:line="276" w:lineRule="auto"/>
+      </w:pPr>
+      <w:r>
+        <w:rPr>
+          <w:sz w:val="22"/>
+          <w:szCs w:val="22"/>
+          <w:lang w:val="en-US"/>
+        </w:rPr>
+        <w:t>Portfolio</w:t>
+      </w:r>
+      <w:r>
+        <w:rPr>
+          <w:sz w:val="22"/>
+          <w:szCs w:val="22"/>
+          <w:lang w:val="en-US"/>
+        </w:rPr>
+        <w:t xml:space="preserve"> Website</w:t>
+      </w:r>
+      <w:r>
+        <w:rPr>
+          <w:sz w:val="22"/>
+          <w:szCs w:val="22"/>
+          <w:lang w:val="en-US"/>
+        </w:rPr>
+        <w:t>:</w:t>
+      </w:r>
+      <w:r>
+        <w:rPr>
+          <w:sz w:val="22"/>
+          <w:szCs w:val="22"/>
+          <w:lang w:val="en-US"/>
+        </w:rPr>
+        <w:t xml:space="preserve"> </w:t>
+      </w:r>
+      <w:hyperlink r:id="rId7" w:history="1">
+        <w:r>
+          <w:rPr>
+            <w:rStyle w:val="Hyperlink"/>
+            <w:sz w:val="22"/>
+            <w:szCs w:val="22"/>
+            <w:lang w:val="en-US"/>
+          </w:rPr>
+          <w:t>shaathurya.github.io/portfolio/</w:t>
+        </w:r>
+      </w:hyperlink>
+    </w:p>
+    <w:p>
+      <w:pPr>
+        <w:spacing w:line="276" w:lineRule="auto"/>
+        <w:rPr>
+          <w:color w:val="F6F6F6"/>
+          <w:sz w:val="22"/>
+          <w:szCs w:val="22"/>
+          <w:lang w:val="en-US"/>
+          <w14:shadow w14:blurRad="38100" w14:dist="19050" w14:dir="2700000" w14:sx="100000" w14:sy="100000" w14:kx="0" w14:ky="0" w14:algn="tl">
+            <w14:schemeClr w14:val="dk1">
+              <w14:alpha w14:val="60000"/>
+            </w14:schemeClr>
+          </w14:shadow>
+          <w14:textOutline w14:w="0" w14:cap="flat" w14:cmpd="sng" w14:algn="ctr">
+            <w14:noFill/>
+            <w14:prstDash w14:val="solid"/>
+            <w14:round/>
+          </w14:textOutline>
+        </w:rPr>
+      </w:pPr>
+      <w:r>
+        <w:rPr>
+          <w:sz w:val="22"/>
+          <w:szCs w:val="22"/>
+          <w:lang w:val="en-US"/>
+        </w:rPr>
+        <w:t xml:space="preserve">GitHub: </w:t>
+      </w:r>
+      <w:hyperlink r:id="rId8" w:history="1">
+        <w:r>
+          <w:rPr>
+            <w:rStyle w:val="Hyperlink"/>
+            <w:sz w:val="22"/>
+            <w:szCs w:val="22"/>
+            <w:lang w:val="en-US"/>
+          </w:rPr>
+          <w:t>github.com/</w:t>
+        </w:r>
+        <w:proofErr w:type="spellStart"/>
+        <w:r>
+          <w:rPr>
+            <w:rStyle w:val="Hyperlink"/>
+            <w:sz w:val="22"/>
+            <w:szCs w:val="22"/>
+            <w:lang w:val="en-US"/>
+          </w:rPr>
+          <w:t>shaathurya</w:t>
+        </w:r>
+        <w:proofErr w:type="spellEnd"/>
+      </w:hyperlink>
+    </w:p>
+    <w:p>
+      <w:pPr>
+        <w:rPr>
+          <w:sz w:val="16"/>
+          <w:szCs w:val="16"/>
+          <w:lang w:val="en-US"/>
+        </w:rPr>
+      </w:pPr>
+    </w:p>
+    <w:p>
+      <w:pPr>
+        <w:rPr>
+          <w:sz w:val="22"/>
+          <w:szCs w:val="22"/>
+          <w:lang w:val="en-US"/>
+        </w:rPr>
+      </w:pPr>
+      <w:r>
+        <w:rPr>
+          <w:sz w:val="22"/>
+          <w:szCs w:val="22"/>
+          <w:lang w:val="en-US"/>
+        </w:rPr>
+        <w:t xml:space="preserve">Software engineer completing a Bachelor of Software Engineering (Honours) with a Data Science minor at UWA. Experienced in </w:t>
+      </w:r>
+      <w:r>
+        <w:rPr>
+          <w:sz w:val="22"/>
+          <w:szCs w:val="22"/>
+          <w:lang w:val="en-US"/>
+        </w:rPr>
+        <w:t>designing</w:t>
+      </w:r>
+      <w:r>
+        <w:rPr>
+          <w:sz w:val="22"/>
+          <w:szCs w:val="22"/>
+          <w:lang w:val="en-US"/>
+        </w:rPr>
+        <w:t xml:space="preserve"> secure, scalable and data-driven systems across full-stack applications, low-level programming and statistical modelling. Combines structured problem-solving, testing discipline and governance-aware development practices to deliver reliable</w:t>
+      </w:r>
+      <w:r>
+        <w:rPr>
+          <w:sz w:val="22"/>
+          <w:szCs w:val="22"/>
+          <w:lang w:val="en-US"/>
+        </w:rPr>
+        <w:t xml:space="preserve">, </w:t>
+      </w:r>
+      <w:r>
+        <w:rPr>
+          <w:sz w:val="22"/>
+          <w:szCs w:val="22"/>
+          <w:lang w:val="en-US"/>
+        </w:rPr>
+        <w:t>high-quality outcomes.</w:t>
+      </w:r>
+    </w:p>
+    <w:p>
+      <w:pPr>
         <w:rPr>
           <w:sz w:val="16"/>
           <w:szCs w:val="16"/>
@@ -221,24 +380,7 @@
           <w:lang w:val="en-US"/>
         </w:rPr>
         <w:tab/>
-      </w:r>
-      <w:r>
-        <w:rPr>
-          <w:b/>
-          <w:bCs/>
-          <w:u w:val="single"/>
-          <w:lang w:val="en-US"/>
-        </w:rPr>
-        <w:t>___</w:t>
-      </w:r>
-      <w:r>
-        <w:rPr>
-          <w:b/>
-          <w:bCs/>
-          <w:u w:val="single"/>
-          <w:lang w:val="en-US"/>
-        </w:rPr>
-        <w:t xml:space="preserve">                                      </w:t>
+        <w:t xml:space="preserve">___                                      </w:t>
       </w:r>
     </w:p>
     <w:p>
@@ -371,6 +513,8 @@
     <w:p>
       <w:pPr>
         <w:rPr>
+          <w:sz w:val="22"/>
+          <w:szCs w:val="22"/>
           <w:lang w:val="en-US"/>
         </w:rPr>
       </w:pPr>
@@ -394,95 +538,55 @@
           <w:szCs w:val="22"/>
           <w:lang w:val="en-US"/>
         </w:rPr>
-        <w:t xml:space="preserve">Data Structures and Algorithms, </w:t>
-      </w:r>
-      <w:r>
-        <w:rPr>
-          <w:sz w:val="22"/>
-          <w:szCs w:val="22"/>
-          <w:lang w:val="en-US"/>
-        </w:rPr>
-        <w:t>OOP</w:t>
-      </w:r>
-      <w:r>
-        <w:rPr>
-          <w:sz w:val="22"/>
-          <w:szCs w:val="22"/>
-          <w:lang w:val="en-US"/>
-        </w:rPr>
-        <w:t xml:space="preserve">, </w:t>
-      </w:r>
-      <w:r>
-        <w:rPr>
-          <w:sz w:val="22"/>
-          <w:szCs w:val="22"/>
-          <w:lang w:val="en-US"/>
-        </w:rPr>
-        <w:t>RDBMS</w:t>
-      </w:r>
-      <w:r>
-        <w:rPr>
-          <w:sz w:val="22"/>
-          <w:szCs w:val="22"/>
-          <w:lang w:val="en-US"/>
-        </w:rPr>
-        <w:t xml:space="preserve">, Cybersecurity, </w:t>
-      </w:r>
-      <w:r>
-        <w:rPr>
-          <w:sz w:val="22"/>
-          <w:szCs w:val="22"/>
-          <w:lang w:val="en-US"/>
-        </w:rPr>
-        <w:t>AI (</w:t>
-      </w:r>
-      <w:r>
-        <w:rPr>
-          <w:sz w:val="22"/>
-          <w:szCs w:val="22"/>
-          <w:lang w:val="en-US"/>
-        </w:rPr>
-        <w:t>Intelligent Agents</w:t>
-      </w:r>
-      <w:r>
-        <w:rPr>
-          <w:sz w:val="22"/>
-          <w:szCs w:val="22"/>
-          <w:lang w:val="en-US"/>
-        </w:rPr>
-        <w:t>)</w:t>
-      </w:r>
-      <w:r>
-        <w:rPr>
-          <w:sz w:val="22"/>
-          <w:szCs w:val="22"/>
-          <w:lang w:val="en-US"/>
-        </w:rPr>
-        <w:t>, Systems Programming,</w:t>
-      </w:r>
-      <w:r>
-        <w:rPr>
-          <w:sz w:val="22"/>
-          <w:szCs w:val="22"/>
-          <w:lang w:val="en-US"/>
-        </w:rPr>
-        <w:t xml:space="preserve"> </w:t>
-      </w:r>
-      <w:r>
-        <w:rPr>
-          <w:sz w:val="22"/>
-          <w:szCs w:val="22"/>
-          <w:lang w:val="en-US"/>
-        </w:rPr>
-        <w:t>Secure Coding, Computer Networks, Software Design and Requirements, Agile Web Development</w:t>
-      </w:r>
-      <w:r>
-        <w:rPr>
-          <w:sz w:val="22"/>
-          <w:szCs w:val="22"/>
-          <w:lang w:val="en-US"/>
-        </w:rPr>
-        <w:t>, Software Testing and Quality Assurance, Embedded Systems, Regression modelling &amp; Statistical analysis</w:t>
+        <w:t xml:space="preserve">Risk &amp; Reliability Engineering, </w:t>
+      </w:r>
+      <w:r>
+        <w:rPr>
+          <w:sz w:val="22"/>
+          <w:szCs w:val="22"/>
+          <w:lang w:val="en-US"/>
+        </w:rPr>
+        <w:t xml:space="preserve">Software Design and Requirements, </w:t>
+      </w:r>
+      <w:r>
+        <w:rPr>
+          <w:sz w:val="22"/>
+          <w:szCs w:val="22"/>
+          <w:lang w:val="en-US"/>
+        </w:rPr>
+        <w:t>Secure Coding</w:t>
+      </w:r>
+      <w:r>
+        <w:rPr>
+          <w:sz w:val="22"/>
+          <w:szCs w:val="22"/>
+          <w:lang w:val="en-US"/>
+        </w:rPr>
+        <w:t xml:space="preserve">, Computer Networks, Agile Web Development, Software Testing and Quality Assurance, </w:t>
+      </w:r>
+      <w:r>
+        <w:rPr>
+          <w:sz w:val="22"/>
+          <w:szCs w:val="22"/>
+          <w:lang w:val="en-US"/>
+        </w:rPr>
+        <w:t xml:space="preserve">Project Management, </w:t>
+      </w:r>
+      <w:r>
+        <w:rPr>
+          <w:sz w:val="22"/>
+          <w:szCs w:val="22"/>
+          <w:lang w:val="en-US"/>
+        </w:rPr>
+        <w:t xml:space="preserve">Data Structures and Algorithms, OOP, RDBMS, Cybersecurity, AI (Intelligent Agents), </w:t>
+      </w:r>
+      <w:r>
+        <w:rPr>
+          <w:sz w:val="22"/>
+          <w:szCs w:val="22"/>
+          <w:lang w:val="en-US"/>
+        </w:rPr>
+        <w:t>Embedded Systems, Regression modelling &amp; Statistical analysis</w:t>
       </w:r>
     </w:p>
     <w:p>
@@ -623,24 +727,7 @@
           <w:lang w:val="en-US"/>
         </w:rPr>
         <w:tab/>
-      </w:r>
-      <w:r>
-        <w:rPr>
-          <w:b/>
-          <w:bCs/>
-          <w:u w:val="single"/>
-          <w:lang w:val="en-US"/>
-        </w:rPr>
-        <w:t>___</w:t>
-      </w:r>
-      <w:r>
-        <w:rPr>
-          <w:b/>
-          <w:bCs/>
-          <w:u w:val="single"/>
-          <w:lang w:val="en-US"/>
-        </w:rPr>
-        <w:t xml:space="preserve">   </w:t>
+        <w:t xml:space="preserve">___   </w:t>
       </w:r>
       <w:r>
         <w:rPr>
@@ -656,6 +743,7 @@
     </w:p>
     <w:p>
       <w:pPr>
+        <w:spacing w:line="276" w:lineRule="auto"/>
         <w:rPr>
           <w:sz w:val="22"/>
           <w:szCs w:val="22"/>
@@ -686,31 +774,71 @@
           <w:szCs w:val="22"/>
           <w:lang w:val="en-US"/>
         </w:rPr>
-        <w:t xml:space="preserve">Python, Java, C, </w:t>
-      </w:r>
-      <w:r>
-        <w:rPr>
-          <w:sz w:val="22"/>
-          <w:szCs w:val="22"/>
-          <w:lang w:val="en-US"/>
-        </w:rPr>
-        <w:t xml:space="preserve">C++, </w:t>
-      </w:r>
-      <w:r>
-        <w:rPr>
-          <w:sz w:val="22"/>
-          <w:szCs w:val="22"/>
-          <w:lang w:val="en-US"/>
-        </w:rPr>
-        <w:t>SQL, HTML, CSS, JavaScript</w:t>
+        <w:t>Python, Java,</w:t>
+      </w:r>
+      <w:r>
+        <w:rPr>
+          <w:sz w:val="22"/>
+          <w:szCs w:val="22"/>
+          <w:lang w:val="en-US"/>
+        </w:rPr>
+        <w:t xml:space="preserve"> C</w:t>
+      </w:r>
+      <w:r>
+        <w:rPr>
+          <w:sz w:val="22"/>
+          <w:szCs w:val="22"/>
+          <w:lang w:val="en-US"/>
+        </w:rPr>
+        <w:t xml:space="preserve">/C++, </w:t>
+      </w:r>
+      <w:r>
+        <w:rPr>
+          <w:sz w:val="22"/>
+          <w:szCs w:val="22"/>
+          <w:lang w:val="en-US"/>
+        </w:rPr>
+        <w:t>SQL, JavaScript</w:t>
+      </w:r>
+      <w:r>
+        <w:rPr>
+          <w:sz w:val="22"/>
+          <w:szCs w:val="22"/>
+          <w:lang w:val="en-US"/>
+        </w:rPr>
+        <w:t xml:space="preserve">, </w:t>
+      </w:r>
+      <w:r>
+        <w:rPr>
+          <w:sz w:val="22"/>
+          <w:szCs w:val="22"/>
+          <w:lang w:val="en-US"/>
+        </w:rPr>
+        <w:t>HTML</w:t>
+      </w:r>
+      <w:r>
+        <w:rPr>
+          <w:sz w:val="22"/>
+          <w:szCs w:val="22"/>
+          <w:lang w:val="en-US"/>
+        </w:rPr>
+        <w:t>/</w:t>
+      </w:r>
+      <w:r>
+        <w:rPr>
+          <w:sz w:val="22"/>
+          <w:szCs w:val="22"/>
+          <w:lang w:val="en-US"/>
+        </w:rPr>
+        <w:t>CSS</w:t>
       </w:r>
     </w:p>
     <w:p>
       <w:pPr>
-        <w:rPr>
-          <w:sz w:val="22"/>
-          <w:szCs w:val="22"/>
-          <w:lang w:val="en-US"/>
+        <w:spacing w:line="276" w:lineRule="auto"/>
+        <w:rPr>
+          <w:sz w:val="22"/>
+          <w:szCs w:val="22"/>
         </w:rPr>
       </w:pPr>
       <w:r>
@@ -744,32 +872,128 @@
           <w:sz w:val="22"/>
           <w:szCs w:val="22"/>
         </w:rPr>
-        <w:t xml:space="preserve">, Tailwind CSS, </w:t>
-      </w:r>
-      <w:r>
-        <w:rPr>
-          <w:sz w:val="22"/>
-          <w:szCs w:val="22"/>
-        </w:rPr>
-        <w:t>RStudio, UTM</w:t>
-      </w:r>
-      <w:r>
-        <w:rPr>
-          <w:sz w:val="22"/>
-          <w:szCs w:val="22"/>
-        </w:rPr>
-        <w:t>, Pandas, NumPy, Matplotlib</w:t>
-      </w:r>
-      <w:r>
-        <w:rPr>
-          <w:sz w:val="22"/>
-          <w:szCs w:val="22"/>
-        </w:rPr>
-        <w:t>, Check (C unit Testing), SPARQL</w:t>
+        <w:t>, Tailwind CSS</w:t>
       </w:r>
     </w:p>
     <w:p>
       <w:pPr>
+        <w:spacing w:line="276" w:lineRule="auto"/>
+        <w:rPr>
+          <w:sz w:val="22"/>
+          <w:szCs w:val="22"/>
+        </w:rPr>
+      </w:pPr>
+      <w:r>
+        <w:rPr>
+          <w:b/>
+          <w:bCs/>
+        </w:rPr>
+        <w:t>Data &amp; Analytics</w:t>
+      </w:r>
+      <w:r>
+        <w:t xml:space="preserve">: </w:t>
+      </w:r>
+      <w:r>
+        <w:rPr>
+          <w:sz w:val="22"/>
+          <w:szCs w:val="22"/>
+        </w:rPr>
+        <w:t xml:space="preserve">Pandas, </w:t>
+      </w:r>
+      <w:r>
+        <w:rPr>
+          <w:sz w:val="22"/>
+          <w:szCs w:val="22"/>
+        </w:rPr>
+        <w:t>NumPy</w:t>
+      </w:r>
+      <w:r>
+        <w:rPr>
+          <w:sz w:val="22"/>
+          <w:szCs w:val="22"/>
+        </w:rPr>
+        <w:t>, Matplotlib, RStudio</w:t>
+      </w:r>
+    </w:p>
+    <w:p>
+      <w:pPr>
+        <w:spacing w:line="276" w:lineRule="auto"/>
+        <w:rPr>
+          <w:sz w:val="22"/>
+          <w:szCs w:val="22"/>
+        </w:rPr>
+      </w:pPr>
+      <w:r>
+        <w:rPr>
+          <w:b/>
+          <w:bCs/>
+        </w:rPr>
+        <w:t>Testing Frameworks</w:t>
+      </w:r>
+      <w:r>
+        <w:t xml:space="preserve">: </w:t>
+      </w:r>
+      <w:r>
+        <w:rPr>
+          <w:sz w:val="22"/>
+          <w:szCs w:val="22"/>
+        </w:rPr>
+        <w:t>JUnit</w:t>
+      </w:r>
+      <w:r>
+        <w:rPr>
+          <w:sz w:val="22"/>
+          <w:szCs w:val="22"/>
+        </w:rPr>
+        <w:t xml:space="preserve">, </w:t>
+      </w:r>
+      <w:proofErr w:type="spellStart"/>
+      <w:r>
+        <w:rPr>
+          <w:sz w:val="22"/>
+          <w:szCs w:val="22"/>
+        </w:rPr>
+        <w:t>PyTest</w:t>
+      </w:r>
+      <w:proofErr w:type="spellEnd"/>
+      <w:r>
+        <w:rPr>
+          <w:sz w:val="22"/>
+          <w:szCs w:val="22"/>
+        </w:rPr>
+        <w:t>, Check (C Unit Testing)</w:t>
+      </w:r>
+    </w:p>
+    <w:p>
+      <w:pPr>
+        <w:spacing w:line="276" w:lineRule="auto"/>
+        <w:rPr>
+          <w:sz w:val="22"/>
+          <w:szCs w:val="22"/>
+          <w:lang w:val="en-US"/>
+        </w:rPr>
+      </w:pPr>
+      <w:r>
+        <w:rPr>
+          <w:b/>
+          <w:bCs/>
+        </w:rPr>
+        <w:t>Cloud</w:t>
+      </w:r>
+      <w:r>
+        <w:t xml:space="preserve">: </w:t>
+      </w:r>
+      <w:r>
+        <w:rPr>
+          <w:sz w:val="22"/>
+          <w:szCs w:val="22"/>
+        </w:rPr>
+        <w:t>AWS Cloud Computing – Certification in progress (2026)</w:t>
+      </w:r>
+    </w:p>
+    <w:p>
+      <w:pPr>
+        <w:spacing w:line="276" w:lineRule="auto"/>
         <w:rPr>
           <w:sz w:val="16"/>
           <w:szCs w:val="16"/>
@@ -1003,8 +1227,6 @@
       </w:r>
       <w:r>
         <w:rPr>
-          <w:b/>
-          <w:bCs/>
           <w:sz w:val="22"/>
           <w:szCs w:val="22"/>
         </w:rPr>
@@ -1015,14 +1237,42 @@
           <w:sz w:val="22"/>
           <w:szCs w:val="22"/>
         </w:rPr>
-        <w:t xml:space="preserve"> for the Curtin electorate </w:t>
-      </w:r>
-      <w:r>
-        <w:rPr>
-          <w:sz w:val="22"/>
-          <w:szCs w:val="22"/>
-        </w:rPr>
-        <w:t>using data-driven techniques to simulate realistic demographic patterns</w:t>
+        <w:t xml:space="preserve"> </w:t>
+      </w:r>
+      <w:r>
+        <w:rPr>
+          <w:sz w:val="22"/>
+          <w:szCs w:val="22"/>
+        </w:rPr>
+        <w:t xml:space="preserve">using data-driven </w:t>
+      </w:r>
+      <w:r>
+        <w:rPr>
+          <w:sz w:val="22"/>
+          <w:szCs w:val="22"/>
+        </w:rPr>
+        <w:t>methodologies</w:t>
+      </w:r>
+      <w:r>
+        <w:rPr>
+          <w:sz w:val="22"/>
+          <w:szCs w:val="22"/>
+        </w:rPr>
+        <w:t xml:space="preserve"> to simulate realistic demographic </w:t>
+      </w:r>
+      <w:r>
+        <w:rPr>
+          <w:sz w:val="22"/>
+          <w:szCs w:val="22"/>
+        </w:rPr>
+        <w:t>distributions for strategic analysis of</w:t>
+      </w:r>
+      <w:r>
+        <w:rPr>
+          <w:sz w:val="22"/>
+          <w:szCs w:val="22"/>
+        </w:rPr>
+        <w:t xml:space="preserve"> the Curtin electorate</w:t>
       </w:r>
     </w:p>
     <w:p>
@@ -1057,50 +1307,39 @@
           <w:sz w:val="22"/>
           <w:szCs w:val="22"/>
         </w:rPr>
-        <w:t xml:space="preserve"> and implement</w:t>
-      </w:r>
-      <w:r>
-        <w:rPr>
-          <w:sz w:val="22"/>
-          <w:szCs w:val="22"/>
-        </w:rPr>
-        <w:t xml:space="preserve">ed </w:t>
-      </w:r>
-      <w:r>
-        <w:rPr>
-          <w:b/>
-          <w:bCs/>
-          <w:sz w:val="22"/>
-          <w:szCs w:val="22"/>
-        </w:rPr>
-        <w:t>Prompt Engineering strategies</w:t>
-      </w:r>
-      <w:r>
-        <w:rPr>
-          <w:sz w:val="22"/>
-          <w:szCs w:val="22"/>
-        </w:rPr>
-        <w:t xml:space="preserve"> leveraging LLMs to generate </w:t>
-      </w:r>
-      <w:r>
-        <w:rPr>
-          <w:sz w:val="22"/>
-          <w:szCs w:val="22"/>
-        </w:rPr>
-        <w:t>representative, context-aware</w:t>
-      </w:r>
-      <w:r>
-        <w:rPr>
-          <w:sz w:val="22"/>
-          <w:szCs w:val="22"/>
-        </w:rPr>
-        <w:t xml:space="preserve"> responses</w:t>
+        <w:t xml:space="preserve"> </w:t>
+      </w:r>
+      <w:r>
+        <w:rPr>
+          <w:sz w:val="22"/>
+          <w:szCs w:val="22"/>
+        </w:rPr>
+        <w:t>prompt engineering workflows to generate consistent, context-aware outputs from LLM systems</w:t>
       </w:r>
     </w:p>
     <w:p>
       <w:pPr>
         <w:pStyle w:val="ListParagraph"/>
-        <w:ind w:left="927"/>
+        <w:numPr>
+          <w:ilvl w:val="0"/>
+          <w:numId w:val="15"/>
+        </w:numPr>
+        <w:rPr>
+          <w:sz w:val="22"/>
+          <w:szCs w:val="22"/>
+          <w:lang w:val="en-US"/>
+        </w:rPr>
+      </w:pPr>
+      <w:r>
+        <w:rPr>
+          <w:sz w:val="22"/>
+          <w:szCs w:val="22"/>
+        </w:rPr>
+        <w:t>Improved analytical validation processes by reducing reliance on low-response live polling</w:t>
+      </w:r>
+    </w:p>
+    <w:p>
+      <w:pPr>
         <w:rPr>
           <w:sz w:val="16"/>
           <w:szCs w:val="16"/>
@@ -1127,6 +1366,557 @@
           <w:bCs/>
           <w:lang w:val="en-US"/>
         </w:rPr>
+        <w:t xml:space="preserve">Metro Schools Manager – </w:t>
+      </w:r>
+      <w:proofErr w:type="spellStart"/>
+      <w:r>
+        <w:rPr>
+          <w:i/>
+          <w:iCs/>
+          <w:lang w:val="en-US"/>
+        </w:rPr>
+        <w:t>Robogals</w:t>
+      </w:r>
+      <w:proofErr w:type="spellEnd"/>
+      <w:r>
+        <w:rPr>
+          <w:i/>
+          <w:iCs/>
+          <w:lang w:val="en-US"/>
+        </w:rPr>
+        <w:t xml:space="preserve"> Perth</w:t>
+      </w:r>
+      <w:r>
+        <w:rPr>
+          <w:i/>
+          <w:iCs/>
+          <w:sz w:val="28"/>
+          <w:szCs w:val="28"/>
+          <w:lang w:val="en-US"/>
+        </w:rPr>
+        <w:tab/>
+      </w:r>
+      <w:r>
+        <w:rPr>
+          <w:i/>
+          <w:iCs/>
+          <w:sz w:val="28"/>
+          <w:szCs w:val="28"/>
+          <w:lang w:val="en-US"/>
+        </w:rPr>
+        <w:tab/>
+      </w:r>
+      <w:r>
+        <w:rPr>
+          <w:i/>
+          <w:iCs/>
+          <w:sz w:val="28"/>
+          <w:szCs w:val="28"/>
+          <w:lang w:val="en-US"/>
+        </w:rPr>
+        <w:tab/>
+        <w:t xml:space="preserve">       </w:t>
+      </w:r>
+      <w:r>
+        <w:rPr>
+          <w:i/>
+          <w:iCs/>
+          <w:sz w:val="28"/>
+          <w:szCs w:val="28"/>
+          <w:lang w:val="en-US"/>
+        </w:rPr>
+        <w:t xml:space="preserve">      </w:t>
+      </w:r>
+      <w:r>
+        <w:rPr>
+          <w:i/>
+          <w:iCs/>
+          <w:sz w:val="28"/>
+          <w:szCs w:val="28"/>
+          <w:lang w:val="en-US"/>
+        </w:rPr>
+        <w:t xml:space="preserve"> </w:t>
+      </w:r>
+      <w:r>
+        <w:rPr>
+          <w:i/>
+          <w:iCs/>
+          <w:sz w:val="22"/>
+          <w:szCs w:val="22"/>
+          <w:lang w:val="en-US"/>
+        </w:rPr>
+        <w:t>J</w:t>
+      </w:r>
+      <w:r>
+        <w:rPr>
+          <w:i/>
+          <w:iCs/>
+          <w:sz w:val="22"/>
+          <w:szCs w:val="22"/>
+          <w:lang w:val="en-US"/>
+        </w:rPr>
+        <w:t>an</w:t>
+      </w:r>
+      <w:r>
+        <w:rPr>
+          <w:i/>
+          <w:iCs/>
+          <w:sz w:val="22"/>
+          <w:szCs w:val="22"/>
+          <w:lang w:val="en-US"/>
+        </w:rPr>
+        <w:t xml:space="preserve"> 202</w:t>
+      </w:r>
+      <w:r>
+        <w:rPr>
+          <w:i/>
+          <w:iCs/>
+          <w:sz w:val="22"/>
+          <w:szCs w:val="22"/>
+          <w:lang w:val="en-US"/>
+        </w:rPr>
+        <w:t>6</w:t>
+      </w:r>
+      <w:r>
+        <w:rPr>
+          <w:i/>
+          <w:iCs/>
+          <w:sz w:val="22"/>
+          <w:szCs w:val="22"/>
+          <w:lang w:val="en-US"/>
+        </w:rPr>
+        <w:t xml:space="preserve"> – Present</w:t>
+      </w:r>
+      <w:r>
+        <w:rPr>
+          <w:i/>
+          <w:iCs/>
+          <w:sz w:val="28"/>
+          <w:szCs w:val="28"/>
+          <w:lang w:val="en-US"/>
+        </w:rPr>
+        <w:t xml:space="preserve">                           </w:t>
+      </w:r>
+    </w:p>
+    <w:p>
+      <w:pPr>
+        <w:pStyle w:val="ListParagraph"/>
+        <w:numPr>
+          <w:ilvl w:val="0"/>
+          <w:numId w:val="33"/>
+        </w:numPr>
+        <w:rPr>
+          <w:sz w:val="22"/>
+          <w:szCs w:val="22"/>
+          <w:lang w:val="en-US"/>
+        </w:rPr>
+      </w:pPr>
+      <w:r>
+        <w:rPr>
+          <w:sz w:val="22"/>
+          <w:szCs w:val="22"/>
+          <w:lang w:val="en-US"/>
+        </w:rPr>
+        <w:t>Coordinate robotics workshops across Perth schools, managing stakeholder communication with school administrators</w:t>
+      </w:r>
+    </w:p>
+    <w:p>
+      <w:pPr>
+        <w:pStyle w:val="ListParagraph"/>
+        <w:numPr>
+          <w:ilvl w:val="0"/>
+          <w:numId w:val="33"/>
+        </w:numPr>
+        <w:rPr>
+          <w:sz w:val="22"/>
+          <w:szCs w:val="22"/>
+          <w:lang w:val="en-US"/>
+        </w:rPr>
+      </w:pPr>
+      <w:r>
+        <w:rPr>
+          <w:sz w:val="22"/>
+          <w:szCs w:val="22"/>
+          <w:lang w:val="en-US"/>
+        </w:rPr>
+        <w:t>Lead</w:t>
+      </w:r>
+      <w:r>
+        <w:rPr>
+          <w:sz w:val="22"/>
+          <w:szCs w:val="22"/>
+          <w:lang w:val="en-US"/>
+        </w:rPr>
+        <w:t xml:space="preserve"> volunteer allocation, logistics</w:t>
+      </w:r>
+      <w:r>
+        <w:rPr>
+          <w:sz w:val="22"/>
+          <w:szCs w:val="22"/>
+          <w:lang w:val="en-US"/>
+        </w:rPr>
+        <w:t xml:space="preserve"> planning</w:t>
+      </w:r>
+      <w:r>
+        <w:rPr>
+          <w:sz w:val="22"/>
+          <w:szCs w:val="22"/>
+          <w:lang w:val="en-US"/>
+        </w:rPr>
+        <w:t xml:space="preserve">, and </w:t>
+      </w:r>
+      <w:r>
+        <w:rPr>
+          <w:sz w:val="22"/>
+          <w:szCs w:val="22"/>
+          <w:lang w:val="en-US"/>
+        </w:rPr>
+        <w:t>operational execution</w:t>
+      </w:r>
+      <w:r>
+        <w:rPr>
+          <w:sz w:val="22"/>
+          <w:szCs w:val="22"/>
+          <w:lang w:val="en-US"/>
+        </w:rPr>
+        <w:t xml:space="preserve"> to ensure </w:t>
+      </w:r>
+      <w:r>
+        <w:rPr>
+          <w:sz w:val="22"/>
+          <w:szCs w:val="22"/>
+          <w:lang w:val="en-US"/>
+        </w:rPr>
+        <w:t>program delivery</w:t>
+      </w:r>
+    </w:p>
+    <w:p>
+      <w:pPr>
+        <w:pStyle w:val="ListParagraph"/>
+        <w:numPr>
+          <w:ilvl w:val="0"/>
+          <w:numId w:val="33"/>
+        </w:numPr>
+        <w:rPr>
+          <w:sz w:val="22"/>
+          <w:szCs w:val="22"/>
+          <w:lang w:val="en-US"/>
+        </w:rPr>
+      </w:pPr>
+      <w:r>
+        <w:rPr>
+          <w:sz w:val="22"/>
+          <w:szCs w:val="22"/>
+          <w:lang w:val="en-US"/>
+        </w:rPr>
+        <w:t>De</w:t>
+      </w:r>
+      <w:r>
+        <w:rPr>
+          <w:sz w:val="22"/>
+          <w:szCs w:val="22"/>
+          <w:lang w:val="en-US"/>
+        </w:rPr>
+        <w:t>signed</w:t>
+      </w:r>
+      <w:r>
+        <w:rPr>
+          <w:sz w:val="22"/>
+          <w:szCs w:val="22"/>
+          <w:lang w:val="en-US"/>
+        </w:rPr>
+        <w:t xml:space="preserve"> and maintain</w:t>
+      </w:r>
+      <w:r>
+        <w:rPr>
+          <w:sz w:val="22"/>
+          <w:szCs w:val="22"/>
+          <w:lang w:val="en-US"/>
+        </w:rPr>
+        <w:t>ed</w:t>
+      </w:r>
+      <w:r>
+        <w:rPr>
+          <w:sz w:val="22"/>
+          <w:szCs w:val="22"/>
+          <w:lang w:val="en-US"/>
+        </w:rPr>
+        <w:t xml:space="preserve"> </w:t>
+      </w:r>
+      <w:r>
+        <w:rPr>
+          <w:sz w:val="22"/>
+          <w:szCs w:val="22"/>
+          <w:lang w:val="en-US"/>
+        </w:rPr>
+        <w:t xml:space="preserve">a </w:t>
+      </w:r>
+      <w:r>
+        <w:rPr>
+          <w:sz w:val="22"/>
+          <w:szCs w:val="22"/>
+          <w:lang w:val="en-US"/>
+        </w:rPr>
+        <w:t xml:space="preserve">structured database system to </w:t>
+      </w:r>
+      <w:r>
+        <w:rPr>
+          <w:sz w:val="22"/>
+          <w:szCs w:val="22"/>
+          <w:lang w:val="en-US"/>
+        </w:rPr>
+        <w:t>streamline</w:t>
+      </w:r>
+      <w:r>
+        <w:rPr>
+          <w:sz w:val="22"/>
+          <w:szCs w:val="22"/>
+          <w:lang w:val="en-US"/>
+        </w:rPr>
+        <w:t xml:space="preserve"> operational workflows</w:t>
+      </w:r>
+    </w:p>
+    <w:p>
+      <w:pPr>
+        <w:rPr>
+          <w:sz w:val="16"/>
+          <w:szCs w:val="16"/>
+          <w:lang w:val="en-US"/>
+        </w:rPr>
+      </w:pPr>
+    </w:p>
+    <w:p>
+      <w:pPr>
+        <w:pStyle w:val="ListParagraph"/>
+        <w:numPr>
+          <w:ilvl w:val="0"/>
+          <w:numId w:val="2"/>
+        </w:numPr>
+        <w:rPr>
+          <w:sz w:val="21"/>
+          <w:szCs w:val="21"/>
+          <w:lang w:val="en-US"/>
+        </w:rPr>
+      </w:pPr>
+      <w:r>
+        <w:rPr>
+          <w:b/>
+          <w:bCs/>
+          <w:lang w:val="en-US"/>
+        </w:rPr>
+        <w:t>Peer Supporter – UWA</w:t>
+      </w:r>
+      <w:r>
+        <w:rPr>
+          <w:b/>
+          <w:bCs/>
+          <w:lang w:val="en-US"/>
+        </w:rPr>
+        <w:tab/>
+      </w:r>
+      <w:r>
+        <w:rPr>
+          <w:b/>
+          <w:bCs/>
+          <w:lang w:val="en-US"/>
+        </w:rPr>
+        <w:tab/>
+      </w:r>
+      <w:r>
+        <w:rPr>
+          <w:b/>
+          <w:bCs/>
+          <w:lang w:val="en-US"/>
+        </w:rPr>
+        <w:tab/>
+      </w:r>
+      <w:r>
+        <w:rPr>
+          <w:b/>
+          <w:bCs/>
+          <w:lang w:val="en-US"/>
+        </w:rPr>
+        <w:tab/>
+      </w:r>
+      <w:r>
+        <w:rPr>
+          <w:b/>
+          <w:bCs/>
+          <w:lang w:val="en-US"/>
+        </w:rPr>
+        <w:tab/>
+      </w:r>
+      <w:r>
+        <w:rPr>
+          <w:b/>
+          <w:bCs/>
+          <w:lang w:val="en-US"/>
+        </w:rPr>
+        <w:tab/>
+        <w:t xml:space="preserve">                </w:t>
+      </w:r>
+      <w:r>
+        <w:rPr>
+          <w:i/>
+          <w:iCs/>
+          <w:sz w:val="22"/>
+          <w:szCs w:val="22"/>
+          <w:lang w:val="en-US"/>
+        </w:rPr>
+        <w:t>J</w:t>
+      </w:r>
+      <w:r>
+        <w:rPr>
+          <w:i/>
+          <w:iCs/>
+          <w:sz w:val="22"/>
+          <w:szCs w:val="22"/>
+          <w:lang w:val="en-US"/>
+        </w:rPr>
+        <w:t>an</w:t>
+      </w:r>
+      <w:r>
+        <w:rPr>
+          <w:i/>
+          <w:iCs/>
+          <w:sz w:val="22"/>
+          <w:szCs w:val="22"/>
+          <w:lang w:val="en-US"/>
+        </w:rPr>
+        <w:t xml:space="preserve"> 20</w:t>
+      </w:r>
+      <w:r>
+        <w:rPr>
+          <w:i/>
+          <w:iCs/>
+          <w:sz w:val="22"/>
+          <w:szCs w:val="22"/>
+          <w:lang w:val="en-US"/>
+        </w:rPr>
+        <w:t>26</w:t>
+      </w:r>
+      <w:r>
+        <w:rPr>
+          <w:i/>
+          <w:iCs/>
+          <w:sz w:val="22"/>
+          <w:szCs w:val="22"/>
+          <w:lang w:val="en-US"/>
+        </w:rPr>
+        <w:t xml:space="preserve"> – Present</w:t>
+      </w:r>
+    </w:p>
+    <w:p>
+      <w:pPr>
+        <w:pStyle w:val="ListParagraph"/>
+        <w:numPr>
+          <w:ilvl w:val="0"/>
+          <w:numId w:val="33"/>
+        </w:numPr>
+        <w:rPr>
+          <w:sz w:val="22"/>
+          <w:szCs w:val="22"/>
+          <w:lang w:val="en-US"/>
+        </w:rPr>
+      </w:pPr>
+      <w:r>
+        <w:rPr>
+          <w:sz w:val="22"/>
+          <w:szCs w:val="22"/>
+          <w:lang w:val="en-US"/>
+        </w:rPr>
+        <w:t xml:space="preserve">Provide </w:t>
+      </w:r>
+      <w:r>
+        <w:rPr>
+          <w:sz w:val="22"/>
+          <w:szCs w:val="22"/>
+          <w:lang w:val="en-US"/>
+        </w:rPr>
+        <w:t>confidential</w:t>
+      </w:r>
+      <w:r>
+        <w:rPr>
+          <w:sz w:val="22"/>
+          <w:szCs w:val="22"/>
+          <w:lang w:val="en-US"/>
+        </w:rPr>
+        <w:t xml:space="preserve"> support to students in alignment with university governance frameworks, escalation protocols and ethical standards</w:t>
+      </w:r>
+    </w:p>
+    <w:p>
+      <w:pPr>
+        <w:pStyle w:val="ListParagraph"/>
+        <w:numPr>
+          <w:ilvl w:val="0"/>
+          <w:numId w:val="33"/>
+        </w:numPr>
+        <w:rPr>
+          <w:sz w:val="22"/>
+          <w:szCs w:val="22"/>
+          <w:lang w:val="en-US"/>
+        </w:rPr>
+      </w:pPr>
+      <w:r>
+        <w:rPr>
+          <w:sz w:val="22"/>
+          <w:szCs w:val="22"/>
+          <w:lang w:val="en-US"/>
+        </w:rPr>
+        <w:lastRenderedPageBreak/>
+        <w:t>Assess and manage sensitive situations with professional judgement, ensuring appropriate referral and risk mitigation where required</w:t>
+      </w:r>
+    </w:p>
+    <w:p>
+      <w:pPr>
+        <w:pStyle w:val="ListParagraph"/>
+        <w:numPr>
+          <w:ilvl w:val="0"/>
+          <w:numId w:val="33"/>
+        </w:numPr>
+        <w:rPr>
+          <w:sz w:val="22"/>
+          <w:szCs w:val="22"/>
+          <w:lang w:val="en-US"/>
+        </w:rPr>
+      </w:pPr>
+      <w:r>
+        <w:rPr>
+          <w:sz w:val="22"/>
+          <w:szCs w:val="22"/>
+          <w:lang w:val="en-US"/>
+        </w:rPr>
+        <w:t>Apply structured documentation practices to maintain accountability and consistency</w:t>
+      </w:r>
+    </w:p>
+    <w:p>
+      <w:pPr>
+        <w:rPr>
+          <w:sz w:val="16"/>
+          <w:szCs w:val="16"/>
+          <w:lang w:val="en-US"/>
+        </w:rPr>
+      </w:pPr>
+    </w:p>
+    <w:p>
+      <w:pPr>
+        <w:pStyle w:val="ListParagraph"/>
+        <w:numPr>
+          <w:ilvl w:val="0"/>
+          <w:numId w:val="2"/>
+        </w:numPr>
+        <w:rPr>
+          <w:sz w:val="21"/>
+          <w:szCs w:val="21"/>
+          <w:lang w:val="en-US"/>
+        </w:rPr>
+      </w:pPr>
+      <w:r>
+        <w:rPr>
+          <w:b/>
+          <w:bCs/>
+          <w:lang w:val="en-US"/>
+        </w:rPr>
         <w:t>Coding and Robotics Instructor</w:t>
       </w:r>
     </w:p>
@@ -1344,7 +2134,23 @@
           <w:szCs w:val="22"/>
           <w:lang w:val="en-US"/>
         </w:rPr>
-        <w:t xml:space="preserve"> engaging lessons in </w:t>
+        <w:t xml:space="preserve"> </w:t>
+      </w:r>
+      <w:r>
+        <w:rPr>
+          <w:sz w:val="22"/>
+          <w:szCs w:val="22"/>
+          <w:lang w:val="en-US"/>
+        </w:rPr>
+        <w:t>structured</w:t>
+      </w:r>
+      <w:r>
+        <w:rPr>
+          <w:sz w:val="22"/>
+          <w:szCs w:val="22"/>
+          <w:lang w:val="en-US"/>
+        </w:rPr>
+        <w:t xml:space="preserve"> </w:t>
       </w:r>
       <w:r>
         <w:rPr>
@@ -1381,6 +2187,14 @@
           <w:lang w:val="en-US"/>
         </w:rPr>
         <w:t xml:space="preserve"> (Scratch, Minecraft Education, Python) </w:t>
+      </w:r>
+      <w:r>
+        <w:rPr>
+          <w:sz w:val="22"/>
+          <w:szCs w:val="22"/>
+          <w:lang w:val="en-US"/>
+        </w:rPr>
+        <w:t>programs across schools and public institutions</w:t>
       </w:r>
     </w:p>
     <w:p>
@@ -1402,45 +2216,27 @@
           <w:szCs w:val="22"/>
           <w:lang w:val="en-US"/>
         </w:rPr>
-        <w:t>Develop curriculum and lead</w:t>
-      </w:r>
-      <w:r>
-        <w:rPr>
-          <w:sz w:val="22"/>
-          <w:szCs w:val="22"/>
-          <w:lang w:val="en-US"/>
-        </w:rPr>
-        <w:t xml:space="preserve"> outreach programs</w:t>
-      </w:r>
-      <w:r>
-        <w:rPr>
-          <w:sz w:val="22"/>
-          <w:szCs w:val="22"/>
-          <w:lang w:val="en-US"/>
-        </w:rPr>
-        <w:t xml:space="preserve"> </w:t>
-      </w:r>
-      <w:r>
-        <w:rPr>
-          <w:sz w:val="22"/>
-          <w:szCs w:val="22"/>
-          <w:lang w:val="en-US"/>
-        </w:rPr>
-        <w:t>at schools (Perth Modern, PLC, MLC) and public libraries</w:t>
-      </w:r>
-      <w:r>
-        <w:rPr>
-          <w:sz w:val="22"/>
-          <w:szCs w:val="22"/>
-          <w:lang w:val="en-US"/>
-        </w:rPr>
-        <w:t xml:space="preserve"> to encourage students to explore STEM</w:t>
+        <w:t>Design curriculum and lead</w:t>
+      </w:r>
+      <w:r>
+        <w:rPr>
+          <w:sz w:val="22"/>
+          <w:szCs w:val="22"/>
+          <w:lang w:val="en-US"/>
+        </w:rPr>
+        <w:t xml:space="preserve"> outreach </w:t>
+      </w:r>
+      <w:r>
+        <w:rPr>
+          <w:sz w:val="22"/>
+          <w:szCs w:val="22"/>
+          <w:lang w:val="en-US"/>
+        </w:rPr>
+        <w:t>initiatives to promote STEM engagement within diverse learning environments</w:t>
       </w:r>
     </w:p>
     <w:p>
       <w:pPr>
-        <w:pStyle w:val="ListParagraph"/>
-        <w:ind w:left="643"/>
         <w:rPr>
           <w:sz w:val="16"/>
           <w:szCs w:val="16"/>
@@ -1581,27 +2377,37 @@
         <w:pStyle w:val="ListParagraph"/>
         <w:numPr>
           <w:ilvl w:val="0"/>
-          <w:numId w:val="2"/>
+          <w:numId w:val="38"/>
         </w:numPr>
         <w:rPr>
-          <w:b/>
-          <w:bCs/>
-          <w:lang w:val="en-US"/>
-        </w:rPr>
-      </w:pPr>
-      <w:r>
-        <w:rPr>
-          <w:b/>
-          <w:bCs/>
-          <w:lang w:val="en-US"/>
-        </w:rPr>
-        <w:t xml:space="preserve">Research Assistant </w:t>
-      </w:r>
-      <w:r>
-        <w:rPr>
-          <w:lang w:val="en-US"/>
-        </w:rPr>
-        <w:t xml:space="preserve">- </w:t>
+          <w:sz w:val="22"/>
+          <w:szCs w:val="22"/>
+          <w:lang w:val="en-US"/>
+        </w:rPr>
+      </w:pPr>
+      <w:r>
+        <w:rPr>
+          <w:b/>
+          <w:bCs/>
+          <w:lang w:val="en-US"/>
+        </w:rPr>
+        <w:t xml:space="preserve">Research </w:t>
+      </w:r>
+      <w:r>
+        <w:rPr>
+          <w:b/>
+          <w:bCs/>
+          <w:lang w:val="en-US"/>
+        </w:rPr>
+        <w:t>Assistant</w:t>
+      </w:r>
+      <w:r>
+        <w:rPr>
+          <w:b/>
+          <w:bCs/>
+          <w:lang w:val="en-US"/>
+        </w:rPr>
+        <w:t xml:space="preserve"> – </w:t>
       </w:r>
       <w:r>
         <w:rPr>
@@ -1613,27 +2419,26 @@
       </w:r>
       <w:r>
         <w:rPr>
-          <w:i/>
-          <w:iCs/>
-          <w:lang w:val="en-US"/>
-        </w:rPr>
-        <w:t xml:space="preserve"> </w:t>
-      </w:r>
-      <w:r>
-        <w:rPr>
-          <w:i/>
-          <w:iCs/>
+          <w:b/>
+          <w:bCs/>
           <w:lang w:val="en-US"/>
         </w:rPr>
         <w:tab/>
       </w:r>
       <w:r>
         <w:rPr>
-          <w:i/>
-          <w:iCs/>
+          <w:b/>
+          <w:bCs/>
           <w:lang w:val="en-US"/>
         </w:rPr>
         <w:tab/>
+      </w:r>
+      <w:r>
+        <w:rPr>
+          <w:b/>
+          <w:bCs/>
+          <w:lang w:val="en-US"/>
+        </w:rPr>
         <w:t xml:space="preserve">            </w:t>
       </w:r>
       <w:r>
@@ -1654,7 +2459,7 @@
           <w:szCs w:val="28"/>
           <w:lang w:val="en-US"/>
         </w:rPr>
-        <w:t xml:space="preserve">                                                                        </w:t>
+        <w:t xml:space="preserve">      </w:t>
       </w:r>
     </w:p>
     <w:p>
@@ -1662,7 +2467,7 @@
         <w:pStyle w:val="ListParagraph"/>
         <w:numPr>
           <w:ilvl w:val="0"/>
-          <w:numId w:val="8"/>
+          <w:numId w:val="40"/>
         </w:numPr>
         <w:rPr>
           <w:sz w:val="22"/>
@@ -1676,7 +2481,15 @@
           <w:szCs w:val="22"/>
           <w:lang w:val="en-US"/>
         </w:rPr>
-        <w:t xml:space="preserve">Automated travel itinerary generation using structured data to improve internal workflow </w:t>
+        <w:t xml:space="preserve">Automated travel </w:t>
+      </w:r>
+      <w:r>
+        <w:rPr>
+          <w:sz w:val="22"/>
+          <w:szCs w:val="22"/>
+          <w:lang w:val="en-US"/>
+        </w:rPr>
+        <w:t>itinerary generation using structured data pipelines, reducing manual preparation and improving internal workflow efficiency</w:t>
       </w:r>
     </w:p>
     <w:p>
@@ -1997,15 +2810,7 @@
           <w:szCs w:val="22"/>
           <w:lang w:val="en-US"/>
         </w:rPr>
-        <w:t>with type and memory safety</w:t>
-      </w:r>
-      <w:r>
-        <w:rPr>
-          <w:sz w:val="22"/>
-          <w:szCs w:val="22"/>
-          <w:lang w:val="en-US"/>
-        </w:rPr>
-        <w:t>.</w:t>
+        <w:t>with type and memory safety.</w:t>
       </w:r>
     </w:p>
     <w:p>
@@ -2018,8 +2823,8 @@
         <w:rPr>
           <w:b/>
           <w:bCs/>
-          <w:sz w:val="22"/>
-          <w:szCs w:val="22"/>
+          <w:sz w:val="21"/>
+          <w:szCs w:val="21"/>
           <w:u w:val="single"/>
           <w:lang w:val="en-US"/>
         </w:rPr>
@@ -2036,27 +2841,17 @@
         <w:rPr>
           <w:lang w:val="en-US"/>
         </w:rPr>
-        <w:t>(Flask)</w:t>
-      </w:r>
-      <w:r>
-        <w:rPr>
-          <w:lang w:val="en-US"/>
-        </w:rPr>
-        <w:t xml:space="preserve">: </w:t>
-      </w:r>
-      <w:r>
-        <w:rPr>
-          <w:sz w:val="22"/>
-          <w:szCs w:val="22"/>
-          <w:lang w:val="en-US"/>
-        </w:rPr>
-        <w:t xml:space="preserve">Developed a travel data analyzer with user authentication, trip sharing and SQLite backend, implemented using </w:t>
+        <w:t>(Flask</w:t>
+      </w:r>
+      <w:r>
+        <w:rPr>
+          <w:lang w:val="en-US"/>
+        </w:rPr>
+        <w:t xml:space="preserve">, </w:t>
       </w:r>
       <w:proofErr w:type="spellStart"/>
       <w:r>
         <w:rPr>
-          <w:sz w:val="22"/>
-          <w:szCs w:val="22"/>
           <w:lang w:val="en-US"/>
         </w:rPr>
         <w:t>SQLAlchemy</w:t>
@@ -2064,19 +2859,23 @@
       <w:proofErr w:type="spellEnd"/>
       <w:r>
         <w:rPr>
-          <w:sz w:val="22"/>
-          <w:szCs w:val="22"/>
-          <w:lang w:val="en-US"/>
-        </w:rPr>
-        <w:t>, Tailwind CSS, AJAX and unit tests</w:t>
-      </w:r>
-      <w:r>
-        <w:rPr>
-          <w:sz w:val="22"/>
-          <w:szCs w:val="22"/>
-          <w:lang w:val="en-US"/>
-        </w:rPr>
-        <w:t>.</w:t>
+          <w:lang w:val="en-US"/>
+        </w:rPr>
+        <w:t>, Tailwind, JS</w:t>
+      </w:r>
+      <w:r>
+        <w:rPr>
+          <w:lang w:val="en-US"/>
+        </w:rPr>
+        <w:t xml:space="preserve">): </w:t>
+      </w:r>
+      <w:r>
+        <w:rPr>
+          <w:sz w:val="22"/>
+          <w:szCs w:val="22"/>
+          <w:lang w:val="en-US"/>
+        </w:rPr>
+        <w:t>Developed a full-stack travel data analyzer web application with user authentication, data analytics, SQLite backend and dynamic UI interactions (AJAX). Implemented REST-style endpoints and modular back-end logic. Used Docker and GitHub Actions for testing and deployments automation.</w:t>
       </w:r>
     </w:p>
     <w:p>
@@ -2107,7 +2906,7 @@
         <w:rPr>
           <w:lang w:val="en-US"/>
         </w:rPr>
-        <w:t xml:space="preserve">(JUnit, Java, CI/CI): </w:t>
+        <w:t xml:space="preserve">(JUnit, Java, CI/CD): </w:t>
       </w:r>
       <w:r>
         <w:rPr>
@@ -2176,7 +2975,6 @@
           <w:bCs/>
           <w:lang w:val="en-US"/>
         </w:rPr>
-        <w:lastRenderedPageBreak/>
         <w:t xml:space="preserve">Git Ontology Knowledge Representation System </w:t>
       </w:r>
       <w:r>
@@ -2191,79 +2989,7 @@
           <w:szCs w:val="22"/>
           <w:lang w:val="en-US"/>
         </w:rPr>
-        <w:t>Designed a semantic ontology represent</w:t>
-      </w:r>
-      <w:r>
-        <w:rPr>
-          <w:sz w:val="22"/>
-          <w:szCs w:val="22"/>
-          <w:lang w:val="en-US"/>
-        </w:rPr>
-        <w:t>ing</w:t>
-      </w:r>
-      <w:r>
-        <w:rPr>
-          <w:sz w:val="22"/>
-          <w:szCs w:val="22"/>
-          <w:lang w:val="en-US"/>
-        </w:rPr>
-        <w:t xml:space="preserve"> Git repositories and its contents</w:t>
-      </w:r>
-      <w:r>
-        <w:rPr>
-          <w:sz w:val="22"/>
-          <w:szCs w:val="22"/>
-          <w:lang w:val="en-US"/>
-        </w:rPr>
-        <w:t>,</w:t>
-      </w:r>
-      <w:r>
-        <w:rPr>
-          <w:sz w:val="22"/>
-          <w:szCs w:val="22"/>
-          <w:lang w:val="en-US"/>
-        </w:rPr>
-        <w:t xml:space="preserve"> built scripts for automated ontology population</w:t>
-      </w:r>
-      <w:r>
-        <w:rPr>
-          <w:sz w:val="22"/>
-          <w:szCs w:val="22"/>
-          <w:lang w:val="en-US"/>
-        </w:rPr>
-        <w:t xml:space="preserve"> and SPARQL quer</w:t>
-      </w:r>
-      <w:r>
-        <w:rPr>
-          <w:sz w:val="22"/>
-          <w:szCs w:val="22"/>
-          <w:lang w:val="en-US"/>
-        </w:rPr>
-        <w:t xml:space="preserve">ying to </w:t>
-      </w:r>
-      <w:r>
-        <w:rPr>
-          <w:sz w:val="22"/>
-          <w:szCs w:val="22"/>
-          <w:lang w:val="en-US"/>
-        </w:rPr>
-        <w:t>enabl</w:t>
-      </w:r>
-      <w:r>
-        <w:rPr>
-          <w:sz w:val="22"/>
-          <w:szCs w:val="22"/>
-          <w:lang w:val="en-US"/>
-        </w:rPr>
-        <w:t>e</w:t>
-      </w:r>
-      <w:r>
-        <w:rPr>
-          <w:sz w:val="22"/>
-          <w:szCs w:val="22"/>
-          <w:lang w:val="en-US"/>
-        </w:rPr>
-        <w:t xml:space="preserve"> inference and analysis.</w:t>
+        <w:t>Designed a semantic ontology representing Git repositories and its contents, built scripts for automated ontology population and SPARQL querying to enable inference and analysis.</w:t>
       </w:r>
     </w:p>
     <w:p>
@@ -2302,63 +3028,7 @@
           <w:szCs w:val="22"/>
           <w:lang w:val="en-US"/>
         </w:rPr>
-        <w:t>Developed</w:t>
-      </w:r>
-      <w:r>
-        <w:rPr>
-          <w:sz w:val="22"/>
-          <w:szCs w:val="22"/>
-          <w:lang w:val="en-US"/>
-        </w:rPr>
-        <w:t xml:space="preserve"> a role-based access system for managing user privileges with </w:t>
-      </w:r>
-      <w:r>
-        <w:rPr>
-          <w:sz w:val="22"/>
-          <w:szCs w:val="22"/>
-          <w:lang w:val="en-US"/>
-        </w:rPr>
-        <w:t xml:space="preserve">input validation and </w:t>
-      </w:r>
-      <w:r>
-        <w:rPr>
-          <w:sz w:val="22"/>
-          <w:szCs w:val="22"/>
-          <w:lang w:val="en-US"/>
-        </w:rPr>
-        <w:t xml:space="preserve">automated unit tests </w:t>
-      </w:r>
-      <w:r>
-        <w:rPr>
-          <w:sz w:val="22"/>
-          <w:szCs w:val="22"/>
-          <w:lang w:val="en-US"/>
-        </w:rPr>
-        <w:t>aligned with</w:t>
-      </w:r>
-      <w:r>
-        <w:rPr>
-          <w:sz w:val="22"/>
-          <w:szCs w:val="22"/>
-          <w:lang w:val="en-US"/>
-        </w:rPr>
-        <w:t xml:space="preserve"> OWASP </w:t>
-      </w:r>
-      <w:r>
-        <w:rPr>
-          <w:sz w:val="22"/>
-          <w:szCs w:val="22"/>
-          <w:lang w:val="en-US"/>
-        </w:rPr>
-        <w:t>standards</w:t>
-      </w:r>
-      <w:r>
-        <w:rPr>
-          <w:sz w:val="22"/>
-          <w:szCs w:val="22"/>
-          <w:lang w:val="en-US"/>
-        </w:rPr>
-        <w:t>.</w:t>
+        <w:t>Developed a role-based access system for managing user privileges with input validation and automated unit tests aligned with OWASP standards.</w:t>
       </w:r>
     </w:p>
     <w:p>
@@ -2411,23 +3081,7 @@
           <w:szCs w:val="22"/>
           <w:lang w:val="en-US"/>
         </w:rPr>
-        <w:t>programmed an autonomous line-tracking and opponent-detection robot</w:t>
-      </w:r>
-      <w:r>
-        <w:rPr>
-          <w:sz w:val="22"/>
-          <w:szCs w:val="22"/>
-          <w:lang w:val="en-US"/>
-        </w:rPr>
-        <w:t>;</w:t>
-      </w:r>
-      <w:r>
-        <w:rPr>
-          <w:sz w:val="22"/>
-          <w:szCs w:val="22"/>
-          <w:lang w:val="en-US"/>
-        </w:rPr>
-        <w:t xml:space="preserve"> implemented image processing and PID-based motion control.</w:t>
+        <w:t>programmed an autonomous line-tracking and opponent-detection robot; implemented image processing and PID-based motion control.</w:t>
       </w:r>
     </w:p>
     <w:p>
@@ -2466,15 +3120,7 @@
           <w:szCs w:val="22"/>
           <w:lang w:val="en-US"/>
         </w:rPr>
-        <w:t xml:space="preserve"> </w:t>
-      </w:r>
-      <w:r>
-        <w:rPr>
-          <w:sz w:val="22"/>
-          <w:szCs w:val="22"/>
-          <w:lang w:val="en-US"/>
-        </w:rPr>
-        <w:t xml:space="preserve">Conducted Linear, Logistic and Poisson Regression analyses for real-world data sets; produced model diagnostics, </w:t>
+        <w:t xml:space="preserve"> Conducted Linear, Logistic and Poisson Regression analyses for real-world data sets; produced model diagnostics, </w:t>
       </w:r>
       <w:r>
         <w:rPr>
@@ -2606,393 +3252,41 @@
         <w:rPr>
           <w:b/>
           <w:bCs/>
-          <w:sz w:val="28"/>
-          <w:szCs w:val="28"/>
-          <w:u w:val="single"/>
-          <w:lang w:val="en-US"/>
-        </w:rPr>
-      </w:pPr>
-    </w:p>
-    <w:p>
-      <w:pPr>
-        <w:rPr>
-          <w:b/>
-          <w:bCs/>
-          <w:sz w:val="28"/>
-          <w:szCs w:val="28"/>
-          <w:u w:val="single"/>
-          <w:lang w:val="en-US"/>
-        </w:rPr>
-      </w:pPr>
-    </w:p>
-    <w:p>
-      <w:pPr>
-        <w:rPr>
-          <w:b/>
-          <w:bCs/>
-          <w:sz w:val="28"/>
-          <w:szCs w:val="28"/>
-          <w:u w:val="single"/>
-          <w:lang w:val="en-US"/>
-        </w:rPr>
-      </w:pPr>
-    </w:p>
-    <w:p>
-      <w:pPr>
-        <w:rPr>
-          <w:b/>
-          <w:bCs/>
           <w:sz w:val="21"/>
           <w:szCs w:val="21"/>
           <w:u w:val="single"/>
           <w:lang w:val="en-US"/>
         </w:rPr>
       </w:pPr>
-      <w:r>
-        <w:rPr>
-          <w:b/>
-          <w:bCs/>
-          <w:sz w:val="28"/>
-          <w:szCs w:val="28"/>
-          <w:u w:val="single"/>
-          <w:lang w:val="en-US"/>
-        </w:rPr>
-        <w:t xml:space="preserve">REFERENCES </w:t>
-      </w:r>
-      <w:r>
-        <w:rPr>
-          <w:b/>
-          <w:bCs/>
-          <w:sz w:val="21"/>
-          <w:szCs w:val="21"/>
-          <w:u w:val="single"/>
-          <w:lang w:val="en-US"/>
-        </w:rPr>
-        <w:tab/>
-        <w:t xml:space="preserve">   </w:t>
-      </w:r>
-      <w:r>
-        <w:rPr>
-          <w:b/>
-          <w:bCs/>
-          <w:sz w:val="21"/>
-          <w:szCs w:val="21"/>
-          <w:u w:val="single"/>
-          <w:lang w:val="en-US"/>
-        </w:rPr>
-        <w:tab/>
-      </w:r>
-      <w:r>
-        <w:rPr>
-          <w:b/>
-          <w:bCs/>
-          <w:sz w:val="21"/>
-          <w:szCs w:val="21"/>
-          <w:u w:val="single"/>
-          <w:lang w:val="en-US"/>
-        </w:rPr>
-        <w:tab/>
-      </w:r>
-      <w:r>
-        <w:rPr>
-          <w:b/>
-          <w:bCs/>
-          <w:sz w:val="21"/>
-          <w:szCs w:val="21"/>
-          <w:u w:val="single"/>
-          <w:lang w:val="en-US"/>
-        </w:rPr>
-        <w:tab/>
-      </w:r>
-      <w:r>
-        <w:rPr>
-          <w:b/>
-          <w:bCs/>
-          <w:sz w:val="21"/>
-          <w:szCs w:val="21"/>
-          <w:u w:val="single"/>
-          <w:lang w:val="en-US"/>
-        </w:rPr>
-        <w:tab/>
-      </w:r>
-      <w:r>
-        <w:rPr>
-          <w:b/>
-          <w:bCs/>
-          <w:sz w:val="21"/>
-          <w:szCs w:val="21"/>
-          <w:u w:val="single"/>
-          <w:lang w:val="en-US"/>
-        </w:rPr>
-        <w:tab/>
-      </w:r>
-      <w:r>
-        <w:rPr>
-          <w:b/>
-          <w:bCs/>
-          <w:sz w:val="21"/>
-          <w:szCs w:val="21"/>
-          <w:u w:val="single"/>
-          <w:lang w:val="en-US"/>
-        </w:rPr>
-        <w:tab/>
-      </w:r>
-      <w:r>
-        <w:rPr>
-          <w:b/>
-          <w:bCs/>
-          <w:sz w:val="21"/>
-          <w:szCs w:val="21"/>
-          <w:u w:val="single"/>
-          <w:lang w:val="en-US"/>
-        </w:rPr>
-        <w:tab/>
-      </w:r>
-      <w:r>
-        <w:rPr>
-          <w:b/>
-          <w:bCs/>
-          <w:sz w:val="21"/>
-          <w:szCs w:val="21"/>
-          <w:u w:val="single"/>
-          <w:lang w:val="en-US"/>
-        </w:rPr>
-        <w:tab/>
-      </w:r>
-      <w:r>
-        <w:rPr>
-          <w:b/>
-          <w:bCs/>
-          <w:sz w:val="21"/>
-          <w:szCs w:val="21"/>
-          <w:u w:val="single"/>
-          <w:lang w:val="en-US"/>
-        </w:rPr>
-        <w:tab/>
-        <w:t xml:space="preserve"> </w:t>
-      </w:r>
     </w:p>
     <w:p>
       <w:pPr>
         <w:rPr>
-          <w:b/>
-          <w:bCs/>
-          <w:sz w:val="21"/>
-          <w:szCs w:val="21"/>
-          <w:u w:val="single"/>
+          <w:sz w:val="20"/>
+          <w:szCs w:val="20"/>
           <w:lang w:val="en-US"/>
         </w:rPr>
       </w:pPr>
     </w:p>
     <w:p>
       <w:pPr>
-        <w:pStyle w:val="ListParagraph"/>
-        <w:numPr>
-          <w:ilvl w:val="0"/>
-          <w:numId w:val="19"/>
-        </w:numPr>
-        <w:rPr>
-          <w:b/>
-          <w:bCs/>
-        </w:rPr>
-      </w:pPr>
-      <w:r>
-        <w:rPr>
-          <w:b/>
-          <w:bCs/>
-        </w:rPr>
-        <w:t>Fletcher Young</w:t>
-      </w:r>
+        <w:rPr>
+          <w:sz w:val="20"/>
+          <w:szCs w:val="20"/>
+          <w:lang w:val="en-US"/>
+        </w:rPr>
+      </w:pPr>
     </w:p>
     <w:p>
       <w:pPr>
-        <w:pStyle w:val="ListParagraph"/>
-        <w:numPr>
-          <w:ilvl w:val="1"/>
-          <w:numId w:val="20"/>
-        </w:numPr>
-      </w:pPr>
-      <w:r>
-        <w:t xml:space="preserve">CEO, </w:t>
-      </w:r>
-      <w:proofErr w:type="spellStart"/>
-      <w:r>
-        <w:t>Coach.OS</w:t>
-      </w:r>
-      <w:proofErr w:type="spellEnd"/>
-      <w:r>
-        <w:t xml:space="preserve"> | </w:t>
-      </w:r>
-      <w:r>
-        <w:rPr>
-          <w:rFonts w:cstheme="minorHAnsi"/>
-          <w:color w:val="1155CC"/>
-        </w:rPr>
-        <w:t>fletch@os.coach</w:t>
-      </w:r>
-      <w:r>
-        <w:rPr>
-          <w:b/>
-          <w:bCs/>
-          <w:sz w:val="17"/>
-          <w:szCs w:val="17"/>
-          <w:u w:val="single"/>
-          <w:lang w:val="en-US"/>
-        </w:rPr>
-        <w:t xml:space="preserve">        </w:t>
-      </w:r>
-    </w:p>
-    <w:p>
-      <w:pPr>
-        <w:spacing w:line="300" w:lineRule="atLeast"/>
-        <w:rPr>
-          <w:b/>
-          <w:bCs/>
-          <w:sz w:val="17"/>
-          <w:szCs w:val="17"/>
-          <w:u w:val="single"/>
-          <w:lang w:val="en-US"/>
-        </w:rPr>
-      </w:pPr>
-    </w:p>
-    <w:p>
-      <w:pPr>
-        <w:pStyle w:val="ListParagraph"/>
-        <w:numPr>
-          <w:ilvl w:val="0"/>
-          <w:numId w:val="19"/>
-        </w:numPr>
-        <w:rPr>
-          <w:b/>
-          <w:bCs/>
-        </w:rPr>
-      </w:pPr>
-      <w:r>
-        <w:rPr>
-          <w:b/>
-          <w:bCs/>
-        </w:rPr>
-        <w:t>Alex Shi</w:t>
-      </w:r>
-    </w:p>
-    <w:p>
-      <w:pPr>
-        <w:pStyle w:val="ListParagraph"/>
-        <w:numPr>
-          <w:ilvl w:val="1"/>
-          <w:numId w:val="21"/>
-        </w:numPr>
-      </w:pPr>
-      <w:r>
-        <w:t>CEO, Codekids Perth</w:t>
-      </w:r>
-      <w:r>
-        <w:t xml:space="preserve"> | </w:t>
-      </w:r>
-      <w:r>
-        <w:rPr>
-          <w:rFonts w:cstheme="minorHAnsi"/>
-          <w:color w:val="1155CC"/>
-        </w:rPr>
-        <w:t>alex@perthchinese.com.au</w:t>
-      </w:r>
+        <w:rPr>
+          <w:sz w:val="20"/>
+          <w:szCs w:val="20"/>
+          <w:lang w:val="en-US"/>
+        </w:rPr>
+      </w:pPr>
     </w:p>
     <w:p/>
-    <w:p>
-      <w:pPr>
-        <w:pStyle w:val="ListParagraph"/>
-        <w:numPr>
-          <w:ilvl w:val="0"/>
-          <w:numId w:val="19"/>
-        </w:numPr>
-        <w:rPr>
-          <w:b/>
-          <w:bCs/>
-        </w:rPr>
-      </w:pPr>
-      <w:r>
-        <w:rPr>
-          <w:b/>
-          <w:bCs/>
-        </w:rPr>
-        <w:t>Jim Lee</w:t>
-      </w:r>
-    </w:p>
-    <w:p>
-      <w:pPr>
-        <w:pStyle w:val="ListParagraph"/>
-        <w:numPr>
-          <w:ilvl w:val="1"/>
-          <w:numId w:val="29"/>
-        </w:numPr>
-      </w:pPr>
-      <w:r>
-        <w:t>CEO, The Brainery Code Singapore</w:t>
-      </w:r>
-      <w:r>
-        <w:t xml:space="preserve"> | </w:t>
-      </w:r>
-      <w:hyperlink r:id="rId7" w:history="1">
-        <w:r>
-          <w:rPr>
-            <w:rStyle w:val="Hyperlink"/>
-          </w:rPr>
-          <w:t>jim@thebrainerycode.com</w:t>
-        </w:r>
-      </w:hyperlink>
-    </w:p>
-    <w:p/>
-    <w:p>
-      <w:pPr>
-        <w:rPr>
-          <w:sz w:val="26"/>
-          <w:szCs w:val="26"/>
-        </w:rPr>
-      </w:pPr>
-    </w:p>
-    <w:p>
-      <w:pPr>
-        <w:rPr>
-          <w:sz w:val="20"/>
-          <w:szCs w:val="20"/>
-          <w:lang w:val="en-US"/>
-        </w:rPr>
-      </w:pPr>
-    </w:p>
-    <w:p>
-      <w:pPr>
-        <w:rPr>
-          <w:sz w:val="20"/>
-          <w:szCs w:val="20"/>
-          <w:lang w:val="en-US"/>
-        </w:rPr>
-      </w:pPr>
-    </w:p>
-    <w:p>
-      <w:pPr>
-        <w:rPr>
-          <w:sz w:val="20"/>
-          <w:szCs w:val="20"/>
-          <w:lang w:val="en-US"/>
-        </w:rPr>
-      </w:pPr>
-    </w:p>
-    <w:p/>
-    <w:p>
-      <w:pPr>
-        <w:rPr>
-          <w:lang w:val="en-US"/>
-        </w:rPr>
-      </w:pPr>
-    </w:p>
-    <w:p/>
-    <w:p>
-      <w:pPr>
-        <w:rPr>
-          <w:lang w:val="en-US"/>
-        </w:rPr>
-      </w:pPr>
-    </w:p>
     <w:p/>
     <w:sectPr>
       <w:pgSz w:w="11900" w:h="16840"/>
